--- a/hydraulic/assets/report_template.docx
+++ b/hydraulic/assets/report_template.docx
@@ -1,6 +1,6 @@
 
 <file path=word/document.xml><?xml version="1.0" encoding="utf-8"?>
-<w:document xmlns:wpc="http://schemas.microsoft.com/office/word/2010/wordprocessingCanvas" xmlns:cx="http://schemas.microsoft.com/office/drawing/2014/chartex" xmlns:cx1="http://schemas.microsoft.com/office/drawing/2015/9/8/chartex" xmlns:mc="http://schemas.openxmlformats.org/markup-compatibility/2006" xmlns:o="urn:schemas-microsoft-com:office:office" xmlns:r="http://schemas.openxmlformats.org/officeDocument/2006/relationships" xmlns:m="http://schemas.openxmlformats.org/officeDocument/2006/math" xmlns:v="urn:schemas-microsoft-com:vml" xmlns:wp14="http://schemas.microsoft.com/office/word/2010/wordprocessingDrawing" xmlns:wp="http://schemas.openxmlformats.org/drawingml/2006/wordprocessingDrawing" xmlns:w10="urn:schemas-microsoft-com:office:word" xmlns:w="http://schemas.openxmlformats.org/wordprocessingml/2006/main" xmlns:w14="http://schemas.microsoft.com/office/word/2010/wordml" xmlns:w15="http://schemas.microsoft.com/office/word/2012/wordml" xmlns:w16se="http://schemas.microsoft.com/office/word/2015/wordml/symex" xmlns:wpg="http://schemas.microsoft.com/office/word/2010/wordprocessingGroup" xmlns:wpi="http://schemas.microsoft.com/office/word/2010/wordprocessingInk" xmlns:wne="http://schemas.microsoft.com/office/word/2006/wordml" xmlns:wps="http://schemas.microsoft.com/office/word/2010/wordprocessingShape" mc:Ignorable="w14 w15 w16se wp14">
+<w:document xmlns:wpc="http://schemas.microsoft.com/office/word/2010/wordprocessingCanvas" xmlns:cx="http://schemas.microsoft.com/office/drawing/2014/chartex" xmlns:cx1="http://schemas.microsoft.com/office/drawing/2015/9/8/chartex" xmlns:cx2="http://schemas.microsoft.com/office/drawing/2015/10/21/chartex" xmlns:cx3="http://schemas.microsoft.com/office/drawing/2016/5/9/chartex" xmlns:cx4="http://schemas.microsoft.com/office/drawing/2016/5/10/chartex" xmlns:cx5="http://schemas.microsoft.com/office/drawing/2016/5/11/chartex" xmlns:cx6="http://schemas.microsoft.com/office/drawing/2016/5/12/chartex" xmlns:cx7="http://schemas.microsoft.com/office/drawing/2016/5/13/chartex" xmlns:cx8="http://schemas.microsoft.com/office/drawing/2016/5/14/chartex" xmlns:mc="http://schemas.openxmlformats.org/markup-compatibility/2006" xmlns:aink="http://schemas.microsoft.com/office/drawing/2016/ink" xmlns:am3d="http://schemas.microsoft.com/office/drawing/2017/model3d" xmlns:o="urn:schemas-microsoft-com:office:office" xmlns:oel="http://schemas.microsoft.com/office/2019/extlst" xmlns:r="http://schemas.openxmlformats.org/officeDocument/2006/relationships" xmlns:m="http://schemas.openxmlformats.org/officeDocument/2006/math" xmlns:v="urn:schemas-microsoft-com:vml" xmlns:wp14="http://schemas.microsoft.com/office/word/2010/wordprocessingDrawing" xmlns:wp="http://schemas.openxmlformats.org/drawingml/2006/wordprocessingDrawing" xmlns:w10="urn:schemas-microsoft-com:office:word" xmlns:w="http://schemas.openxmlformats.org/wordprocessingml/2006/main" xmlns:w14="http://schemas.microsoft.com/office/word/2010/wordml" xmlns:w15="http://schemas.microsoft.com/office/word/2012/wordml" xmlns:w16cex="http://schemas.microsoft.com/office/word/2018/wordml/cex" xmlns:w16cid="http://schemas.microsoft.com/office/word/2016/wordml/cid" xmlns:w16="http://schemas.microsoft.com/office/word/2018/wordml" xmlns:w16sdtdh="http://schemas.microsoft.com/office/word/2020/wordml/sdtdatahash" xmlns:w16se="http://schemas.microsoft.com/office/word/2015/wordml/symex" xmlns:wpg="http://schemas.microsoft.com/office/word/2010/wordprocessingGroup" xmlns:wpi="http://schemas.microsoft.com/office/word/2010/wordprocessingInk" xmlns:wne="http://schemas.microsoft.com/office/word/2006/wordml" xmlns:wps="http://schemas.microsoft.com/office/word/2010/wordprocessingShape" mc:Ignorable="w14 w15 w16se w16cid w16 w16cex w16sdtdh wp14">
   <w:body>
     <w:p>
       <w:pPr>
@@ -9,8 +9,6 @@
           <w:lang w:val="en-US"/>
         </w:rPr>
       </w:pPr>
-      <w:bookmarkStart w:id="0" w:name="_GoBack"/>
-      <w:bookmarkEnd w:id="0"/>
     </w:p>
     <w:sectPr>
       <w:headerReference w:type="default" r:id="rId8"/>
@@ -27,7 +25,7 @@
 </file>
 
 <file path=word/endnotes.xml><?xml version="1.0" encoding="utf-8"?>
-<w:endnotes xmlns:wpc="http://schemas.microsoft.com/office/word/2010/wordprocessingCanvas" xmlns:cx="http://schemas.microsoft.com/office/drawing/2014/chartex" xmlns:cx1="http://schemas.microsoft.com/office/drawing/2015/9/8/chartex" xmlns:mc="http://schemas.openxmlformats.org/markup-compatibility/2006" xmlns:o="urn:schemas-microsoft-com:office:office" xmlns:r="http://schemas.openxmlformats.org/officeDocument/2006/relationships" xmlns:m="http://schemas.openxmlformats.org/officeDocument/2006/math" xmlns:v="urn:schemas-microsoft-com:vml" xmlns:wp14="http://schemas.microsoft.com/office/word/2010/wordprocessingDrawing" xmlns:wp="http://schemas.openxmlformats.org/drawingml/2006/wordprocessingDrawing" xmlns:w10="urn:schemas-microsoft-com:office:word" xmlns:w="http://schemas.openxmlformats.org/wordprocessingml/2006/main" xmlns:w14="http://schemas.microsoft.com/office/word/2010/wordml" xmlns:w15="http://schemas.microsoft.com/office/word/2012/wordml" xmlns:w16se="http://schemas.microsoft.com/office/word/2015/wordml/symex" xmlns:wpg="http://schemas.microsoft.com/office/word/2010/wordprocessingGroup" xmlns:wpi="http://schemas.microsoft.com/office/word/2010/wordprocessingInk" xmlns:wne="http://schemas.microsoft.com/office/word/2006/wordml" xmlns:wps="http://schemas.microsoft.com/office/word/2010/wordprocessingShape" mc:Ignorable="w14 w15 w16se wp14">
+<w:endnotes xmlns:wpc="http://schemas.microsoft.com/office/word/2010/wordprocessingCanvas" xmlns:cx="http://schemas.microsoft.com/office/drawing/2014/chartex" xmlns:cx1="http://schemas.microsoft.com/office/drawing/2015/9/8/chartex" xmlns:cx2="http://schemas.microsoft.com/office/drawing/2015/10/21/chartex" xmlns:cx3="http://schemas.microsoft.com/office/drawing/2016/5/9/chartex" xmlns:cx4="http://schemas.microsoft.com/office/drawing/2016/5/10/chartex" xmlns:cx5="http://schemas.microsoft.com/office/drawing/2016/5/11/chartex" xmlns:cx6="http://schemas.microsoft.com/office/drawing/2016/5/12/chartex" xmlns:cx7="http://schemas.microsoft.com/office/drawing/2016/5/13/chartex" xmlns:cx8="http://schemas.microsoft.com/office/drawing/2016/5/14/chartex" xmlns:mc="http://schemas.openxmlformats.org/markup-compatibility/2006" xmlns:aink="http://schemas.microsoft.com/office/drawing/2016/ink" xmlns:am3d="http://schemas.microsoft.com/office/drawing/2017/model3d" xmlns:o="urn:schemas-microsoft-com:office:office" xmlns:oel="http://schemas.microsoft.com/office/2019/extlst" xmlns:r="http://schemas.openxmlformats.org/officeDocument/2006/relationships" xmlns:m="http://schemas.openxmlformats.org/officeDocument/2006/math" xmlns:v="urn:schemas-microsoft-com:vml" xmlns:wp14="http://schemas.microsoft.com/office/word/2010/wordprocessingDrawing" xmlns:wp="http://schemas.openxmlformats.org/drawingml/2006/wordprocessingDrawing" xmlns:w10="urn:schemas-microsoft-com:office:word" xmlns:w="http://schemas.openxmlformats.org/wordprocessingml/2006/main" xmlns:w14="http://schemas.microsoft.com/office/word/2010/wordml" xmlns:w15="http://schemas.microsoft.com/office/word/2012/wordml" xmlns:w16cex="http://schemas.microsoft.com/office/word/2018/wordml/cex" xmlns:w16cid="http://schemas.microsoft.com/office/word/2016/wordml/cid" xmlns:w16="http://schemas.microsoft.com/office/word/2018/wordml" xmlns:w16sdtdh="http://schemas.microsoft.com/office/word/2020/wordml/sdtdatahash" xmlns:w16se="http://schemas.microsoft.com/office/word/2015/wordml/symex" xmlns:wpg="http://schemas.microsoft.com/office/word/2010/wordprocessingGroup" xmlns:wpi="http://schemas.microsoft.com/office/word/2010/wordprocessingInk" xmlns:wne="http://schemas.microsoft.com/office/word/2006/wordml" xmlns:wps="http://schemas.microsoft.com/office/word/2010/wordprocessingShape" mc:Ignorable="w14 w15 w16se w16cid w16 w16cex w16sdtdh wp14">
   <w:endnote w:type="separator" w:id="-1">
     <w:p>
       <w:pPr>
@@ -52,7 +50,7 @@
 </file>
 
 <file path=word/footer1.xml><?xml version="1.0" encoding="utf-8"?>
-<w:ftr xmlns:wpc="http://schemas.microsoft.com/office/word/2010/wordprocessingCanvas" xmlns:cx="http://schemas.microsoft.com/office/drawing/2014/chartex" xmlns:cx1="http://schemas.microsoft.com/office/drawing/2015/9/8/chartex" xmlns:mc="http://schemas.openxmlformats.org/markup-compatibility/2006" xmlns:o="urn:schemas-microsoft-com:office:office" xmlns:r="http://schemas.openxmlformats.org/officeDocument/2006/relationships" xmlns:m="http://schemas.openxmlformats.org/officeDocument/2006/math" xmlns:v="urn:schemas-microsoft-com:vml" xmlns:wp14="http://schemas.microsoft.com/office/word/2010/wordprocessingDrawing" xmlns:wp="http://schemas.openxmlformats.org/drawingml/2006/wordprocessingDrawing" xmlns:w10="urn:schemas-microsoft-com:office:word" xmlns:w="http://schemas.openxmlformats.org/wordprocessingml/2006/main" xmlns:w14="http://schemas.microsoft.com/office/word/2010/wordml" xmlns:w15="http://schemas.microsoft.com/office/word/2012/wordml" xmlns:w16se="http://schemas.microsoft.com/office/word/2015/wordml/symex" xmlns:wpg="http://schemas.microsoft.com/office/word/2010/wordprocessingGroup" xmlns:wpi="http://schemas.microsoft.com/office/word/2010/wordprocessingInk" xmlns:wne="http://schemas.microsoft.com/office/word/2006/wordml" xmlns:wps="http://schemas.microsoft.com/office/word/2010/wordprocessingShape" mc:Ignorable="w14 w15 w16se wp14">
+<w:ftr xmlns:wpc="http://schemas.microsoft.com/office/word/2010/wordprocessingCanvas" xmlns:cx="http://schemas.microsoft.com/office/drawing/2014/chartex" xmlns:cx1="http://schemas.microsoft.com/office/drawing/2015/9/8/chartex" xmlns:cx2="http://schemas.microsoft.com/office/drawing/2015/10/21/chartex" xmlns:cx3="http://schemas.microsoft.com/office/drawing/2016/5/9/chartex" xmlns:cx4="http://schemas.microsoft.com/office/drawing/2016/5/10/chartex" xmlns:cx5="http://schemas.microsoft.com/office/drawing/2016/5/11/chartex" xmlns:cx6="http://schemas.microsoft.com/office/drawing/2016/5/12/chartex" xmlns:cx7="http://schemas.microsoft.com/office/drawing/2016/5/13/chartex" xmlns:cx8="http://schemas.microsoft.com/office/drawing/2016/5/14/chartex" xmlns:mc="http://schemas.openxmlformats.org/markup-compatibility/2006" xmlns:aink="http://schemas.microsoft.com/office/drawing/2016/ink" xmlns:am3d="http://schemas.microsoft.com/office/drawing/2017/model3d" xmlns:o="urn:schemas-microsoft-com:office:office" xmlns:oel="http://schemas.microsoft.com/office/2019/extlst" xmlns:r="http://schemas.openxmlformats.org/officeDocument/2006/relationships" xmlns:m="http://schemas.openxmlformats.org/officeDocument/2006/math" xmlns:v="urn:schemas-microsoft-com:vml" xmlns:wp14="http://schemas.microsoft.com/office/word/2010/wordprocessingDrawing" xmlns:wp="http://schemas.openxmlformats.org/drawingml/2006/wordprocessingDrawing" xmlns:w10="urn:schemas-microsoft-com:office:word" xmlns:w="http://schemas.openxmlformats.org/wordprocessingml/2006/main" xmlns:w14="http://schemas.microsoft.com/office/word/2010/wordml" xmlns:w15="http://schemas.microsoft.com/office/word/2012/wordml" xmlns:w16cex="http://schemas.microsoft.com/office/word/2018/wordml/cex" xmlns:w16cid="http://schemas.microsoft.com/office/word/2016/wordml/cid" xmlns:w16="http://schemas.microsoft.com/office/word/2018/wordml" xmlns:w16sdtdh="http://schemas.microsoft.com/office/word/2020/wordml/sdtdatahash" xmlns:w16se="http://schemas.microsoft.com/office/word/2015/wordml/symex" xmlns:wpg="http://schemas.microsoft.com/office/word/2010/wordprocessingGroup" xmlns:wpi="http://schemas.microsoft.com/office/word/2010/wordprocessingInk" xmlns:wne="http://schemas.microsoft.com/office/word/2006/wordml" xmlns:wps="http://schemas.microsoft.com/office/word/2010/wordprocessingShape" mc:Ignorable="w14 w15 w16se w16cid w16 w16cex w16sdtdh wp14">
   <w:tbl>
     <w:tblPr>
       <w:tblStyle w:val="--9"/>
@@ -552,7 +550,7 @@
 </file>
 
 <file path=word/footer2.xml><?xml version="1.0" encoding="utf-8"?>
-<w:ftr xmlns:wpc="http://schemas.microsoft.com/office/word/2010/wordprocessingCanvas" xmlns:cx="http://schemas.microsoft.com/office/drawing/2014/chartex" xmlns:cx1="http://schemas.microsoft.com/office/drawing/2015/9/8/chartex" xmlns:mc="http://schemas.openxmlformats.org/markup-compatibility/2006" xmlns:o="urn:schemas-microsoft-com:office:office" xmlns:r="http://schemas.openxmlformats.org/officeDocument/2006/relationships" xmlns:m="http://schemas.openxmlformats.org/officeDocument/2006/math" xmlns:v="urn:schemas-microsoft-com:vml" xmlns:wp14="http://schemas.microsoft.com/office/word/2010/wordprocessingDrawing" xmlns:wp="http://schemas.openxmlformats.org/drawingml/2006/wordprocessingDrawing" xmlns:w10="urn:schemas-microsoft-com:office:word" xmlns:w="http://schemas.openxmlformats.org/wordprocessingml/2006/main" xmlns:w14="http://schemas.microsoft.com/office/word/2010/wordml" xmlns:w15="http://schemas.microsoft.com/office/word/2012/wordml" xmlns:w16se="http://schemas.microsoft.com/office/word/2015/wordml/symex" xmlns:wpg="http://schemas.microsoft.com/office/word/2010/wordprocessingGroup" xmlns:wpi="http://schemas.microsoft.com/office/word/2010/wordprocessingInk" xmlns:wne="http://schemas.microsoft.com/office/word/2006/wordml" xmlns:wps="http://schemas.microsoft.com/office/word/2010/wordprocessingShape" mc:Ignorable="w14 w15 w16se wp14">
+<w:ftr xmlns:wpc="http://schemas.microsoft.com/office/word/2010/wordprocessingCanvas" xmlns:cx="http://schemas.microsoft.com/office/drawing/2014/chartex" xmlns:cx1="http://schemas.microsoft.com/office/drawing/2015/9/8/chartex" xmlns:cx2="http://schemas.microsoft.com/office/drawing/2015/10/21/chartex" xmlns:cx3="http://schemas.microsoft.com/office/drawing/2016/5/9/chartex" xmlns:cx4="http://schemas.microsoft.com/office/drawing/2016/5/10/chartex" xmlns:cx5="http://schemas.microsoft.com/office/drawing/2016/5/11/chartex" xmlns:cx6="http://schemas.microsoft.com/office/drawing/2016/5/12/chartex" xmlns:cx7="http://schemas.microsoft.com/office/drawing/2016/5/13/chartex" xmlns:cx8="http://schemas.microsoft.com/office/drawing/2016/5/14/chartex" xmlns:mc="http://schemas.openxmlformats.org/markup-compatibility/2006" xmlns:aink="http://schemas.microsoft.com/office/drawing/2016/ink" xmlns:am3d="http://schemas.microsoft.com/office/drawing/2017/model3d" xmlns:o="urn:schemas-microsoft-com:office:office" xmlns:oel="http://schemas.microsoft.com/office/2019/extlst" xmlns:r="http://schemas.openxmlformats.org/officeDocument/2006/relationships" xmlns:m="http://schemas.openxmlformats.org/officeDocument/2006/math" xmlns:v="urn:schemas-microsoft-com:vml" xmlns:wp14="http://schemas.microsoft.com/office/word/2010/wordprocessingDrawing" xmlns:wp="http://schemas.openxmlformats.org/drawingml/2006/wordprocessingDrawing" xmlns:w10="urn:schemas-microsoft-com:office:word" xmlns:w="http://schemas.openxmlformats.org/wordprocessingml/2006/main" xmlns:w14="http://schemas.microsoft.com/office/word/2010/wordml" xmlns:w15="http://schemas.microsoft.com/office/word/2012/wordml" xmlns:w16cex="http://schemas.microsoft.com/office/word/2018/wordml/cex" xmlns:w16cid="http://schemas.microsoft.com/office/word/2016/wordml/cid" xmlns:w16="http://schemas.microsoft.com/office/word/2018/wordml" xmlns:w16sdtdh="http://schemas.microsoft.com/office/word/2020/wordml/sdtdatahash" xmlns:w16se="http://schemas.microsoft.com/office/word/2015/wordml/symex" xmlns:wpg="http://schemas.microsoft.com/office/word/2010/wordprocessingGroup" xmlns:wpi="http://schemas.microsoft.com/office/word/2010/wordprocessingInk" xmlns:wne="http://schemas.microsoft.com/office/word/2006/wordml" xmlns:wps="http://schemas.microsoft.com/office/word/2010/wordprocessingShape" mc:Ignorable="w14 w15 w16se w16cid w16 w16cex w16sdtdh wp14">
   <w:tbl>
     <w:tblPr>
       <w:tblStyle w:val="--9"/>
@@ -1535,7 +1533,7 @@
 </file>
 
 <file path=word/footnotes.xml><?xml version="1.0" encoding="utf-8"?>
-<w:footnotes xmlns:wpc="http://schemas.microsoft.com/office/word/2010/wordprocessingCanvas" xmlns:cx="http://schemas.microsoft.com/office/drawing/2014/chartex" xmlns:cx1="http://schemas.microsoft.com/office/drawing/2015/9/8/chartex" xmlns:mc="http://schemas.openxmlformats.org/markup-compatibility/2006" xmlns:o="urn:schemas-microsoft-com:office:office" xmlns:r="http://schemas.openxmlformats.org/officeDocument/2006/relationships" xmlns:m="http://schemas.openxmlformats.org/officeDocument/2006/math" xmlns:v="urn:schemas-microsoft-com:vml" xmlns:wp14="http://schemas.microsoft.com/office/word/2010/wordprocessingDrawing" xmlns:wp="http://schemas.openxmlformats.org/drawingml/2006/wordprocessingDrawing" xmlns:w10="urn:schemas-microsoft-com:office:word" xmlns:w="http://schemas.openxmlformats.org/wordprocessingml/2006/main" xmlns:w14="http://schemas.microsoft.com/office/word/2010/wordml" xmlns:w15="http://schemas.microsoft.com/office/word/2012/wordml" xmlns:w16se="http://schemas.microsoft.com/office/word/2015/wordml/symex" xmlns:wpg="http://schemas.microsoft.com/office/word/2010/wordprocessingGroup" xmlns:wpi="http://schemas.microsoft.com/office/word/2010/wordprocessingInk" xmlns:wne="http://schemas.microsoft.com/office/word/2006/wordml" xmlns:wps="http://schemas.microsoft.com/office/word/2010/wordprocessingShape" mc:Ignorable="w14 w15 w16se wp14">
+<w:footnotes xmlns:wpc="http://schemas.microsoft.com/office/word/2010/wordprocessingCanvas" xmlns:cx="http://schemas.microsoft.com/office/drawing/2014/chartex" xmlns:cx1="http://schemas.microsoft.com/office/drawing/2015/9/8/chartex" xmlns:cx2="http://schemas.microsoft.com/office/drawing/2015/10/21/chartex" xmlns:cx3="http://schemas.microsoft.com/office/drawing/2016/5/9/chartex" xmlns:cx4="http://schemas.microsoft.com/office/drawing/2016/5/10/chartex" xmlns:cx5="http://schemas.microsoft.com/office/drawing/2016/5/11/chartex" xmlns:cx6="http://schemas.microsoft.com/office/drawing/2016/5/12/chartex" xmlns:cx7="http://schemas.microsoft.com/office/drawing/2016/5/13/chartex" xmlns:cx8="http://schemas.microsoft.com/office/drawing/2016/5/14/chartex" xmlns:mc="http://schemas.openxmlformats.org/markup-compatibility/2006" xmlns:aink="http://schemas.microsoft.com/office/drawing/2016/ink" xmlns:am3d="http://schemas.microsoft.com/office/drawing/2017/model3d" xmlns:o="urn:schemas-microsoft-com:office:office" xmlns:oel="http://schemas.microsoft.com/office/2019/extlst" xmlns:r="http://schemas.openxmlformats.org/officeDocument/2006/relationships" xmlns:m="http://schemas.openxmlformats.org/officeDocument/2006/math" xmlns:v="urn:schemas-microsoft-com:vml" xmlns:wp14="http://schemas.microsoft.com/office/word/2010/wordprocessingDrawing" xmlns:wp="http://schemas.openxmlformats.org/drawingml/2006/wordprocessingDrawing" xmlns:w10="urn:schemas-microsoft-com:office:word" xmlns:w="http://schemas.openxmlformats.org/wordprocessingml/2006/main" xmlns:w14="http://schemas.microsoft.com/office/word/2010/wordml" xmlns:w15="http://schemas.microsoft.com/office/word/2012/wordml" xmlns:w16cex="http://schemas.microsoft.com/office/word/2018/wordml/cex" xmlns:w16cid="http://schemas.microsoft.com/office/word/2016/wordml/cid" xmlns:w16="http://schemas.microsoft.com/office/word/2018/wordml" xmlns:w16sdtdh="http://schemas.microsoft.com/office/word/2020/wordml/sdtdatahash" xmlns:w16se="http://schemas.microsoft.com/office/word/2015/wordml/symex" xmlns:wpg="http://schemas.microsoft.com/office/word/2010/wordprocessingGroup" xmlns:wpi="http://schemas.microsoft.com/office/word/2010/wordprocessingInk" xmlns:wne="http://schemas.microsoft.com/office/word/2006/wordml" xmlns:wps="http://schemas.microsoft.com/office/word/2010/wordprocessingShape" mc:Ignorable="w14 w15 w16se w16cid w16 w16cex w16sdtdh wp14">
   <w:footnote w:type="separator" w:id="-1">
     <w:p>
       <w:pPr>
@@ -1560,7 +1558,7 @@
 </file>
 
 <file path=word/header1.xml><?xml version="1.0" encoding="utf-8"?>
-<w:hdr xmlns:wpc="http://schemas.microsoft.com/office/word/2010/wordprocessingCanvas" xmlns:cx="http://schemas.microsoft.com/office/drawing/2014/chartex" xmlns:cx1="http://schemas.microsoft.com/office/drawing/2015/9/8/chartex" xmlns:mc="http://schemas.openxmlformats.org/markup-compatibility/2006" xmlns:o="urn:schemas-microsoft-com:office:office" xmlns:r="http://schemas.openxmlformats.org/officeDocument/2006/relationships" xmlns:m="http://schemas.openxmlformats.org/officeDocument/2006/math" xmlns:v="urn:schemas-microsoft-com:vml" xmlns:wp14="http://schemas.microsoft.com/office/word/2010/wordprocessingDrawing" xmlns:wp="http://schemas.openxmlformats.org/drawingml/2006/wordprocessingDrawing" xmlns:w10="urn:schemas-microsoft-com:office:word" xmlns:w="http://schemas.openxmlformats.org/wordprocessingml/2006/main" xmlns:w14="http://schemas.microsoft.com/office/word/2010/wordml" xmlns:w15="http://schemas.microsoft.com/office/word/2012/wordml" xmlns:w16se="http://schemas.microsoft.com/office/word/2015/wordml/symex" xmlns:wpg="http://schemas.microsoft.com/office/word/2010/wordprocessingGroup" xmlns:wpi="http://schemas.microsoft.com/office/word/2010/wordprocessingInk" xmlns:wne="http://schemas.microsoft.com/office/word/2006/wordml" xmlns:wps="http://schemas.microsoft.com/office/word/2010/wordprocessingShape" mc:Ignorable="w14 w15 w16se wp14">
+<w:hdr xmlns:wpc="http://schemas.microsoft.com/office/word/2010/wordprocessingCanvas" xmlns:cx="http://schemas.microsoft.com/office/drawing/2014/chartex" xmlns:cx1="http://schemas.microsoft.com/office/drawing/2015/9/8/chartex" xmlns:cx2="http://schemas.microsoft.com/office/drawing/2015/10/21/chartex" xmlns:cx3="http://schemas.microsoft.com/office/drawing/2016/5/9/chartex" xmlns:cx4="http://schemas.microsoft.com/office/drawing/2016/5/10/chartex" xmlns:cx5="http://schemas.microsoft.com/office/drawing/2016/5/11/chartex" xmlns:cx6="http://schemas.microsoft.com/office/drawing/2016/5/12/chartex" xmlns:cx7="http://schemas.microsoft.com/office/drawing/2016/5/13/chartex" xmlns:cx8="http://schemas.microsoft.com/office/drawing/2016/5/14/chartex" xmlns:mc="http://schemas.openxmlformats.org/markup-compatibility/2006" xmlns:aink="http://schemas.microsoft.com/office/drawing/2016/ink" xmlns:am3d="http://schemas.microsoft.com/office/drawing/2017/model3d" xmlns:o="urn:schemas-microsoft-com:office:office" xmlns:oel="http://schemas.microsoft.com/office/2019/extlst" xmlns:r="http://schemas.openxmlformats.org/officeDocument/2006/relationships" xmlns:m="http://schemas.openxmlformats.org/officeDocument/2006/math" xmlns:v="urn:schemas-microsoft-com:vml" xmlns:wp14="http://schemas.microsoft.com/office/word/2010/wordprocessingDrawing" xmlns:wp="http://schemas.openxmlformats.org/drawingml/2006/wordprocessingDrawing" xmlns:w10="urn:schemas-microsoft-com:office:word" xmlns:w="http://schemas.openxmlformats.org/wordprocessingml/2006/main" xmlns:w14="http://schemas.microsoft.com/office/word/2010/wordml" xmlns:w15="http://schemas.microsoft.com/office/word/2012/wordml" xmlns:w16cex="http://schemas.microsoft.com/office/word/2018/wordml/cex" xmlns:w16cid="http://schemas.microsoft.com/office/word/2016/wordml/cid" xmlns:w16="http://schemas.microsoft.com/office/word/2018/wordml" xmlns:w16sdtdh="http://schemas.microsoft.com/office/word/2020/wordml/sdtdatahash" xmlns:w16se="http://schemas.microsoft.com/office/word/2015/wordml/symex" xmlns:wpg="http://schemas.microsoft.com/office/word/2010/wordprocessingGroup" xmlns:wpi="http://schemas.microsoft.com/office/word/2010/wordprocessingInk" xmlns:wne="http://schemas.microsoft.com/office/word/2006/wordml" xmlns:wps="http://schemas.microsoft.com/office/word/2010/wordprocessingShape" mc:Ignorable="w14 w15 w16se w16cid w16 w16cex w16sdtdh wp14">
   <w:p>
     <w:r>
       <w:rPr>
@@ -1635,7 +1633,7 @@
 </file>
 
 <file path=word/header2.xml><?xml version="1.0" encoding="utf-8"?>
-<w:hdr xmlns:wpc="http://schemas.microsoft.com/office/word/2010/wordprocessingCanvas" xmlns:cx="http://schemas.microsoft.com/office/drawing/2014/chartex" xmlns:cx1="http://schemas.microsoft.com/office/drawing/2015/9/8/chartex" xmlns:mc="http://schemas.openxmlformats.org/markup-compatibility/2006" xmlns:o="urn:schemas-microsoft-com:office:office" xmlns:r="http://schemas.openxmlformats.org/officeDocument/2006/relationships" xmlns:m="http://schemas.openxmlformats.org/officeDocument/2006/math" xmlns:v="urn:schemas-microsoft-com:vml" xmlns:wp14="http://schemas.microsoft.com/office/word/2010/wordprocessingDrawing" xmlns:wp="http://schemas.openxmlformats.org/drawingml/2006/wordprocessingDrawing" xmlns:w10="urn:schemas-microsoft-com:office:word" xmlns:w="http://schemas.openxmlformats.org/wordprocessingml/2006/main" xmlns:w14="http://schemas.microsoft.com/office/word/2010/wordml" xmlns:w15="http://schemas.microsoft.com/office/word/2012/wordml" xmlns:w16se="http://schemas.microsoft.com/office/word/2015/wordml/symex" xmlns:wpg="http://schemas.microsoft.com/office/word/2010/wordprocessingGroup" xmlns:wpi="http://schemas.microsoft.com/office/word/2010/wordprocessingInk" xmlns:wne="http://schemas.microsoft.com/office/word/2006/wordml" xmlns:wps="http://schemas.microsoft.com/office/word/2010/wordprocessingShape" mc:Ignorable="w14 w15 w16se wp14">
+<w:hdr xmlns:wpc="http://schemas.microsoft.com/office/word/2010/wordprocessingCanvas" xmlns:cx="http://schemas.microsoft.com/office/drawing/2014/chartex" xmlns:cx1="http://schemas.microsoft.com/office/drawing/2015/9/8/chartex" xmlns:cx2="http://schemas.microsoft.com/office/drawing/2015/10/21/chartex" xmlns:cx3="http://schemas.microsoft.com/office/drawing/2016/5/9/chartex" xmlns:cx4="http://schemas.microsoft.com/office/drawing/2016/5/10/chartex" xmlns:cx5="http://schemas.microsoft.com/office/drawing/2016/5/11/chartex" xmlns:cx6="http://schemas.microsoft.com/office/drawing/2016/5/12/chartex" xmlns:cx7="http://schemas.microsoft.com/office/drawing/2016/5/13/chartex" xmlns:cx8="http://schemas.microsoft.com/office/drawing/2016/5/14/chartex" xmlns:mc="http://schemas.openxmlformats.org/markup-compatibility/2006" xmlns:aink="http://schemas.microsoft.com/office/drawing/2016/ink" xmlns:am3d="http://schemas.microsoft.com/office/drawing/2017/model3d" xmlns:o="urn:schemas-microsoft-com:office:office" xmlns:oel="http://schemas.microsoft.com/office/2019/extlst" xmlns:r="http://schemas.openxmlformats.org/officeDocument/2006/relationships" xmlns:m="http://schemas.openxmlformats.org/officeDocument/2006/math" xmlns:v="urn:schemas-microsoft-com:vml" xmlns:wp14="http://schemas.microsoft.com/office/word/2010/wordprocessingDrawing" xmlns:wp="http://schemas.openxmlformats.org/drawingml/2006/wordprocessingDrawing" xmlns:w10="urn:schemas-microsoft-com:office:word" xmlns:w="http://schemas.openxmlformats.org/wordprocessingml/2006/main" xmlns:w14="http://schemas.microsoft.com/office/word/2010/wordml" xmlns:w15="http://schemas.microsoft.com/office/word/2012/wordml" xmlns:w16cex="http://schemas.microsoft.com/office/word/2018/wordml/cex" xmlns:w16cid="http://schemas.microsoft.com/office/word/2016/wordml/cid" xmlns:w16="http://schemas.microsoft.com/office/word/2018/wordml" xmlns:w16sdtdh="http://schemas.microsoft.com/office/word/2020/wordml/sdtdatahash" xmlns:w16se="http://schemas.microsoft.com/office/word/2015/wordml/symex" xmlns:wpg="http://schemas.microsoft.com/office/word/2010/wordprocessingGroup" xmlns:wpi="http://schemas.microsoft.com/office/word/2010/wordprocessingInk" xmlns:wne="http://schemas.microsoft.com/office/word/2006/wordml" xmlns:wps="http://schemas.microsoft.com/office/word/2010/wordprocessingShape" mc:Ignorable="w14 w15 w16se w16cid w16 w16cex w16sdtdh wp14">
   <w:p>
     <w:r>
       <w:rPr>
@@ -1710,7 +1708,7 @@
 </file>
 
 <file path=word/numbering.xml><?xml version="1.0" encoding="utf-8"?>
-<w:numbering xmlns:wpc="http://schemas.microsoft.com/office/word/2010/wordprocessingCanvas" xmlns:cx="http://schemas.microsoft.com/office/drawing/2014/chartex" xmlns:cx1="http://schemas.microsoft.com/office/drawing/2015/9/8/chartex" xmlns:mc="http://schemas.openxmlformats.org/markup-compatibility/2006" xmlns:o="urn:schemas-microsoft-com:office:office" xmlns:r="http://schemas.openxmlformats.org/officeDocument/2006/relationships" xmlns:m="http://schemas.openxmlformats.org/officeDocument/2006/math" xmlns:v="urn:schemas-microsoft-com:vml" xmlns:wp14="http://schemas.microsoft.com/office/word/2010/wordprocessingDrawing" xmlns:wp="http://schemas.openxmlformats.org/drawingml/2006/wordprocessingDrawing" xmlns:w10="urn:schemas-microsoft-com:office:word" xmlns:w="http://schemas.openxmlformats.org/wordprocessingml/2006/main" xmlns:w14="http://schemas.microsoft.com/office/word/2010/wordml" xmlns:w15="http://schemas.microsoft.com/office/word/2012/wordml" xmlns:w16se="http://schemas.microsoft.com/office/word/2015/wordml/symex" xmlns:wpg="http://schemas.microsoft.com/office/word/2010/wordprocessingGroup" xmlns:wpi="http://schemas.microsoft.com/office/word/2010/wordprocessingInk" xmlns:wne="http://schemas.microsoft.com/office/word/2006/wordml" xmlns:wps="http://schemas.microsoft.com/office/word/2010/wordprocessingShape" mc:Ignorable="w14 w15 w16se wp14">
+<w:numbering xmlns:wpc="http://schemas.microsoft.com/office/word/2010/wordprocessingCanvas" xmlns:cx="http://schemas.microsoft.com/office/drawing/2014/chartex" xmlns:cx1="http://schemas.microsoft.com/office/drawing/2015/9/8/chartex" xmlns:cx2="http://schemas.microsoft.com/office/drawing/2015/10/21/chartex" xmlns:cx3="http://schemas.microsoft.com/office/drawing/2016/5/9/chartex" xmlns:cx4="http://schemas.microsoft.com/office/drawing/2016/5/10/chartex" xmlns:cx5="http://schemas.microsoft.com/office/drawing/2016/5/11/chartex" xmlns:cx6="http://schemas.microsoft.com/office/drawing/2016/5/12/chartex" xmlns:cx7="http://schemas.microsoft.com/office/drawing/2016/5/13/chartex" xmlns:cx8="http://schemas.microsoft.com/office/drawing/2016/5/14/chartex" xmlns:mc="http://schemas.openxmlformats.org/markup-compatibility/2006" xmlns:aink="http://schemas.microsoft.com/office/drawing/2016/ink" xmlns:am3d="http://schemas.microsoft.com/office/drawing/2017/model3d" xmlns:o="urn:schemas-microsoft-com:office:office" xmlns:oel="http://schemas.microsoft.com/office/2019/extlst" xmlns:r="http://schemas.openxmlformats.org/officeDocument/2006/relationships" xmlns:m="http://schemas.openxmlformats.org/officeDocument/2006/math" xmlns:v="urn:schemas-microsoft-com:vml" xmlns:wp14="http://schemas.microsoft.com/office/word/2010/wordprocessingDrawing" xmlns:wp="http://schemas.openxmlformats.org/drawingml/2006/wordprocessingDrawing" xmlns:w10="urn:schemas-microsoft-com:office:word" xmlns:w="http://schemas.openxmlformats.org/wordprocessingml/2006/main" xmlns:w14="http://schemas.microsoft.com/office/word/2010/wordml" xmlns:w15="http://schemas.microsoft.com/office/word/2012/wordml" xmlns:w16cex="http://schemas.microsoft.com/office/word/2018/wordml/cex" xmlns:w16cid="http://schemas.microsoft.com/office/word/2016/wordml/cid" xmlns:w16="http://schemas.microsoft.com/office/word/2018/wordml" xmlns:w16sdtdh="http://schemas.microsoft.com/office/word/2020/wordml/sdtdatahash" xmlns:w16se="http://schemas.microsoft.com/office/word/2015/wordml/symex" xmlns:wpg="http://schemas.microsoft.com/office/word/2010/wordprocessingGroup" xmlns:wpi="http://schemas.microsoft.com/office/word/2010/wordprocessingInk" xmlns:wne="http://schemas.microsoft.com/office/word/2006/wordml" xmlns:wps="http://schemas.microsoft.com/office/word/2010/wordprocessingShape" mc:Ignorable="w14 w15 w16se w16cid w16 w16cex w16sdtdh wp14">
   <w:abstractNum w:abstractNumId="0" w15:restartNumberingAfterBreak="0">
     <w:nsid w:val="00A61B0B"/>
     <w:multiLevelType w:val="multilevel"/>
@@ -2167,16 +2165,16 @@
       </w:rPr>
     </w:lvl>
   </w:abstractNum>
-  <w:num w:numId="1">
+  <w:num w:numId="1" w16cid:durableId="1963532286">
     <w:abstractNumId w:val="4"/>
   </w:num>
-  <w:num w:numId="2">
+  <w:num w:numId="2" w16cid:durableId="1793667565">
     <w:abstractNumId w:val="6"/>
   </w:num>
-  <w:num w:numId="3">
+  <w:num w:numId="3" w16cid:durableId="1756977287">
     <w:abstractNumId w:val="5"/>
   </w:num>
-  <w:num w:numId="4">
+  <w:num w:numId="4" w16cid:durableId="326787506">
     <w:abstractNumId w:val="2"/>
     <w:lvlOverride w:ilvl="0">
       <w:lvl w:ilvl="0">
@@ -2305,16 +2303,16 @@
       </w:lvl>
     </w:lvlOverride>
   </w:num>
-  <w:num w:numId="5">
+  <w:num w:numId="5" w16cid:durableId="692071663">
     <w:abstractNumId w:val="1"/>
   </w:num>
-  <w:num w:numId="6">
+  <w:num w:numId="6" w16cid:durableId="22751587">
     <w:abstractNumId w:val="3"/>
   </w:num>
-  <w:num w:numId="7">
+  <w:num w:numId="7" w16cid:durableId="1051877629">
     <w:abstractNumId w:val="0"/>
   </w:num>
-  <w:num w:numId="8">
+  <w:num w:numId="8" w16cid:durableId="2102221153">
     <w:abstractNumId w:val="0"/>
     <w:lvlOverride w:ilvl="0">
       <w:startOverride w:val="1"/>
@@ -2349,7 +2347,7 @@
 </file>
 
 <file path=word/styles.xml><?xml version="1.0" encoding="utf-8"?>
-<w:styles xmlns:mc="http://schemas.openxmlformats.org/markup-compatibility/2006" xmlns:r="http://schemas.openxmlformats.org/officeDocument/2006/relationships" xmlns:w="http://schemas.openxmlformats.org/wordprocessingml/2006/main" xmlns:w14="http://schemas.microsoft.com/office/word/2010/wordml" xmlns:w15="http://schemas.microsoft.com/office/word/2012/wordml" xmlns:w16se="http://schemas.microsoft.com/office/word/2015/wordml/symex" mc:Ignorable="w14 w15 w16se">
+<w:styles xmlns:mc="http://schemas.openxmlformats.org/markup-compatibility/2006" xmlns:r="http://schemas.openxmlformats.org/officeDocument/2006/relationships" xmlns:w="http://schemas.openxmlformats.org/wordprocessingml/2006/main" xmlns:w14="http://schemas.microsoft.com/office/word/2010/wordml" xmlns:w15="http://schemas.microsoft.com/office/word/2012/wordml" xmlns:w16cex="http://schemas.microsoft.com/office/word/2018/wordml/cex" xmlns:w16cid="http://schemas.microsoft.com/office/word/2016/wordml/cid" xmlns:w16="http://schemas.microsoft.com/office/word/2018/wordml" xmlns:w16sdtdh="http://schemas.microsoft.com/office/word/2020/wordml/sdtdatahash" xmlns:w16se="http://schemas.microsoft.com/office/word/2015/wordml/symex" mc:Ignorable="w14 w15 w16se w16cid w16 w16cex w16sdtdh">
   <w:docDefaults>
     <w:rPrDefault>
       <w:rPr>
@@ -2359,7 +2357,7 @@
     </w:rPrDefault>
     <w:pPrDefault/>
   </w:docDefaults>
-  <w:latentStyles w:defLockedState="1" w:defUIPriority="99" w:defSemiHidden="0" w:defUnhideWhenUsed="0" w:defQFormat="0" w:count="371">
+  <w:latentStyles w:defLockedState="1" w:defUIPriority="99" w:defSemiHidden="0" w:defUnhideWhenUsed="0" w:defQFormat="0" w:count="376">
     <w:lsdException w:name="Normal" w:locked="0" w:uiPriority="0" w:qFormat="1"/>
     <w:lsdException w:name="heading 1" w:locked="0" w:uiPriority="9" w:qFormat="1"/>
     <w:lsdException w:name="heading 2" w:locked="0" w:semiHidden="1" w:uiPriority="9" w:unhideWhenUsed="1" w:qFormat="1"/>
@@ -2465,7 +2463,7 @@
     <w:lsdException w:name="HTML Sample" w:semiHidden="1" w:unhideWhenUsed="1"/>
     <w:lsdException w:name="HTML Typewriter" w:semiHidden="1" w:unhideWhenUsed="1"/>
     <w:lsdException w:name="HTML Variable" w:semiHidden="1" w:unhideWhenUsed="1"/>
-    <w:lsdException w:name="Normal Table" w:locked="0" w:semiHidden="1" w:unhideWhenUsed="1"/>
+    <w:lsdException w:name="Normal Table" w:locked="0"/>
     <w:lsdException w:name="annotation subject" w:semiHidden="1" w:unhideWhenUsed="1"/>
     <w:lsdException w:name="No List" w:locked="0" w:semiHidden="1" w:unhideWhenUsed="1"/>
     <w:lsdException w:name="Outline List 1" w:semiHidden="1" w:unhideWhenUsed="1"/>
@@ -2508,11 +2506,8 @@
     <w:lsdException w:name="Table Contemporary" w:semiHidden="1" w:unhideWhenUsed="1"/>
     <w:lsdException w:name="Table Elegant" w:semiHidden="1" w:unhideWhenUsed="1"/>
     <w:lsdException w:name="Table Professional" w:semiHidden="1" w:unhideWhenUsed="1"/>
-    <w:lsdException w:name="Table Subtle 1" w:semiHidden="1" w:unhideWhenUsed="1"/>
     <w:lsdException w:name="Table Subtle 2" w:semiHidden="1" w:unhideWhenUsed="1"/>
     <w:lsdException w:name="Table Web 1" w:semiHidden="1" w:unhideWhenUsed="1"/>
-    <w:lsdException w:name="Table Web 2" w:semiHidden="1" w:unhideWhenUsed="1"/>
-    <w:lsdException w:name="Table Web 3" w:semiHidden="1" w:unhideWhenUsed="1"/>
     <w:lsdException w:name="Balloon Text" w:locked="0" w:semiHidden="1" w:unhideWhenUsed="1"/>
     <w:lsdException w:name="Table Grid" w:locked="0" w:uiPriority="39"/>
     <w:lsdException w:name="Table Theme" w:semiHidden="1" w:unhideWhenUsed="1"/>
@@ -2731,6 +2726,11 @@
     <w:lsdException w:name="List Table 5 Dark Accent 6" w:locked="0" w:uiPriority="50"/>
     <w:lsdException w:name="List Table 6 Colorful Accent 6" w:locked="0" w:uiPriority="51"/>
     <w:lsdException w:name="List Table 7 Colorful Accent 6" w:locked="0" w:uiPriority="52"/>
+    <w:lsdException w:name="Mention" w:locked="0" w:semiHidden="1" w:unhideWhenUsed="1"/>
+    <w:lsdException w:name="Smart Hyperlink" w:locked="0" w:semiHidden="1" w:unhideWhenUsed="1"/>
+    <w:lsdException w:name="Hashtag" w:locked="0" w:semiHidden="1" w:unhideWhenUsed="1"/>
+    <w:lsdException w:name="Unresolved Mention" w:locked="0" w:semiHidden="1" w:unhideWhenUsed="1"/>
+    <w:lsdException w:name="Smart Link" w:locked="0" w:semiHidden="1" w:unhideWhenUsed="1"/>
   </w:latentStyles>
   <w:style w:type="paragraph" w:default="1" w:styleId="a1">
     <w:name w:val="Normal"/>
@@ -3985,13 +3985,10 @@
     <w:basedOn w:val="-d"/>
     <w:link w:val="--d"/>
     <w:qFormat/>
-    <w:rsid w:val="008A0B38"/>
-    <w:pPr>
-      <w:framePr w:wrap="around" w:vAnchor="text" w:hAnchor="text" w:xAlign="center" w:y="1"/>
-      <w:suppressOverlap/>
-    </w:pPr>
+    <w:rsid w:val="00C33C1E"/>
     <w:rPr>
       <w:b/>
+      <w:bCs w:val="0"/>
     </w:rPr>
   </w:style>
   <w:style w:type="paragraph" w:customStyle="1" w:styleId="--e">
@@ -4010,11 +4007,11 @@
     <w:name w:val="Т-таблица-заголовок Знак"/>
     <w:basedOn w:val="-e"/>
     <w:link w:val="--c"/>
-    <w:rsid w:val="008A0B38"/>
+    <w:rsid w:val="00C33C1E"/>
     <w:rPr>
       <w:rFonts w:ascii="Times New Roman" w:hAnsi="Times New Roman"/>
       <w:b/>
-      <w:bCs/>
+      <w:bCs w:val="0"/>
       <w:noProof/>
       <w:szCs w:val="24"/>
       <w:lang w:eastAsia="en-US"/>
